--- a/docx/Materiewellen_2_vorne.docx
+++ b/docx/Materiewellen_2_vorne.docx
@@ -7,13 +7,14 @@
         <w:tblW w:w="11904" w:type="dxa"/>
         <w:jc w:val="left"/>
         <w:tblInd w:w="0" w:type="dxa"/>
+        <w:tblBorders/>
         <w:tblCellMar>
           <w:top w:w="0" w:type="dxa"/>
           <w:left w:w="115" w:type="dxa"/>
           <w:bottom w:w="0" w:type="dxa"/>
           <w:right w:w="115" w:type="dxa"/>
         </w:tblCellMar>
-        <w:tblLook w:val="0000" w:noVBand="0" w:noHBand="0" w:lastColumn="0" w:firstColumn="0" w:lastRow="0" w:firstRow="0"/>
+        <w:tblLook w:noVBand="0" w:val="0000" w:noHBand="0" w:lastColumn="0" w:firstColumn="0" w:lastRow="0" w:firstRow="0"/>
       </w:tblPr>
       <w:tblGrid>
         <w:gridCol w:w="5850"/>
@@ -86,7 +87,15 @@
             </w:pPr>
             <w:r>
               <w:rPr/>
-              <w:t>Freie Teilchen</w:t>
+              <w:t>Freie</w:t>
+            </w:r>
+            <w:r>
+              <w:rPr/>
+              <w:t>s</w:t>
+            </w:r>
+            <w:r>
+              <w:rPr/>
+              <w:t xml:space="preserve"> Teilchen</w:t>
             </w:r>
           </w:p>
         </w:tc>
@@ -225,7 +234,7 @@
                 <wp:positionV relativeFrom="page">
                   <wp:posOffset>1905</wp:posOffset>
                 </wp:positionV>
-                <wp:extent cx="3785870" cy="2678430"/>
+                <wp:extent cx="3786505" cy="2679065"/>
                 <wp:effectExtent l="9525" t="11430" r="10795" b="11430"/>
                 <wp:wrapNone/>
                 <wp:docPr id="1" name="Rectangle 9"/>
@@ -236,7 +245,7 @@
                       <wps:spPr>
                         <a:xfrm>
                           <a:off x="0" y="0"/>
-                          <a:ext cx="3785400" cy="2677680"/>
+                          <a:ext cx="3785760" cy="2678400"/>
                         </a:xfrm>
                         <a:prstGeom prst="rect">
                           <a:avLst/>
@@ -264,7 +273,7 @@
           </mc:Choice>
           <mc:Fallback>
             <w:pict>
-              <v:rect id="shape_0" ID="Rectangle 9" stroked="t" style="position:absolute;margin-left:0pt;margin-top:0.15pt;width:298pt;height:210.8pt;mso-position-horizontal-relative:page;mso-position-vertical-relative:page">
+              <v:rect id="shape_0" ID="Rectangle 9" stroked="t" style="position:absolute;margin-left:0pt;margin-top:0.15pt;width:298.05pt;height:210.85pt;mso-position-horizontal-relative:page;mso-position-vertical-relative:page">
                 <w10:wrap type="none"/>
                 <v:fill o:detectmouseclick="t" on="false"/>
                 <v:stroke color="#bfbfbf" weight="3240" joinstyle="miter" endcap="flat"/>
@@ -283,7 +292,7 @@
                 <wp:positionV relativeFrom="page">
                   <wp:posOffset>1905</wp:posOffset>
                 </wp:positionV>
-                <wp:extent cx="3785870" cy="2678430"/>
+                <wp:extent cx="3786505" cy="2679065"/>
                 <wp:effectExtent l="8255" t="11430" r="12065" b="11430"/>
                 <wp:wrapNone/>
                 <wp:docPr id="2" name="Rectangle 8"/>
@@ -294,7 +303,7 @@
                       <wps:spPr>
                         <a:xfrm>
                           <a:off x="0" y="0"/>
-                          <a:ext cx="3785400" cy="2677680"/>
+                          <a:ext cx="3785760" cy="2678400"/>
                         </a:xfrm>
                         <a:prstGeom prst="rect">
                           <a:avLst/>
@@ -322,7 +331,7 @@
           </mc:Choice>
           <mc:Fallback>
             <w:pict>
-              <v:rect id="shape_0" ID="Rectangle 8" stroked="t" style="position:absolute;margin-left:297.65pt;margin-top:0.15pt;width:298pt;height:210.8pt;mso-position-horizontal-relative:page;mso-position-vertical-relative:page">
+              <v:rect id="shape_0" ID="Rectangle 8" stroked="t" style="position:absolute;margin-left:297.65pt;margin-top:0.15pt;width:298.05pt;height:210.85pt;mso-position-horizontal-relative:page;mso-position-vertical-relative:page">
                 <w10:wrap type="none"/>
                 <v:fill o:detectmouseclick="t" on="false"/>
                 <v:stroke color="#bfbfbf" weight="3240" joinstyle="miter" endcap="flat"/>
@@ -341,7 +350,7 @@
                 <wp:positionV relativeFrom="page">
                   <wp:posOffset>2674620</wp:posOffset>
                 </wp:positionV>
-                <wp:extent cx="3785870" cy="2678430"/>
+                <wp:extent cx="3786505" cy="2679065"/>
                 <wp:effectExtent l="9525" t="7620" r="10795" b="5715"/>
                 <wp:wrapNone/>
                 <wp:docPr id="3" name="Rectangle 7"/>
@@ -352,7 +361,7 @@
                       <wps:spPr>
                         <a:xfrm>
                           <a:off x="0" y="0"/>
-                          <a:ext cx="3785400" cy="2677680"/>
+                          <a:ext cx="3785760" cy="2678400"/>
                         </a:xfrm>
                         <a:prstGeom prst="rect">
                           <a:avLst/>
@@ -380,7 +389,7 @@
           </mc:Choice>
           <mc:Fallback>
             <w:pict>
-              <v:rect id="shape_0" ID="Rectangle 7" stroked="t" style="position:absolute;margin-left:0pt;margin-top:210.6pt;width:298pt;height:210.8pt;mso-position-horizontal-relative:page;mso-position-vertical-relative:page">
+              <v:rect id="shape_0" ID="Rectangle 7" stroked="t" style="position:absolute;margin-left:0pt;margin-top:210.6pt;width:298.05pt;height:210.85pt;mso-position-horizontal-relative:page;mso-position-vertical-relative:page">
                 <w10:wrap type="none"/>
                 <v:fill o:detectmouseclick="t" on="false"/>
                 <v:stroke color="#bfbfbf" weight="3240" joinstyle="miter" endcap="flat"/>
@@ -399,7 +408,7 @@
                 <wp:positionV relativeFrom="page">
                   <wp:posOffset>2674620</wp:posOffset>
                 </wp:positionV>
-                <wp:extent cx="3785870" cy="2678430"/>
+                <wp:extent cx="3786505" cy="2679065"/>
                 <wp:effectExtent l="8255" t="7620" r="12065" b="5715"/>
                 <wp:wrapNone/>
                 <wp:docPr id="4" name="Rectangle 6"/>
@@ -410,7 +419,7 @@
                       <wps:spPr>
                         <a:xfrm>
                           <a:off x="0" y="0"/>
-                          <a:ext cx="3785400" cy="2677680"/>
+                          <a:ext cx="3785760" cy="2678400"/>
                         </a:xfrm>
                         <a:prstGeom prst="rect">
                           <a:avLst/>
@@ -438,7 +447,7 @@
           </mc:Choice>
           <mc:Fallback>
             <w:pict>
-              <v:rect id="shape_0" ID="Rectangle 6" stroked="t" style="position:absolute;margin-left:297.65pt;margin-top:210.6pt;width:298pt;height:210.8pt;mso-position-horizontal-relative:page;mso-position-vertical-relative:page">
+              <v:rect id="shape_0" ID="Rectangle 6" stroked="t" style="position:absolute;margin-left:297.65pt;margin-top:210.6pt;width:298.05pt;height:210.85pt;mso-position-horizontal-relative:page;mso-position-vertical-relative:page">
                 <w10:wrap type="none"/>
                 <v:fill o:detectmouseclick="t" on="false"/>
                 <v:stroke color="#bfbfbf" weight="3240" joinstyle="miter" endcap="flat"/>
@@ -457,7 +466,7 @@
                 <wp:positionV relativeFrom="page">
                   <wp:posOffset>5347970</wp:posOffset>
                 </wp:positionV>
-                <wp:extent cx="3785870" cy="2678430"/>
+                <wp:extent cx="3786505" cy="2679065"/>
                 <wp:effectExtent l="9525" t="13970" r="10795" b="8890"/>
                 <wp:wrapNone/>
                 <wp:docPr id="5" name="Rectangle 5"/>
@@ -468,7 +477,7 @@
                       <wps:spPr>
                         <a:xfrm>
                           <a:off x="0" y="0"/>
-                          <a:ext cx="3785400" cy="2677680"/>
+                          <a:ext cx="3785760" cy="2678400"/>
                         </a:xfrm>
                         <a:prstGeom prst="rect">
                           <a:avLst/>
@@ -496,7 +505,7 @@
           </mc:Choice>
           <mc:Fallback>
             <w:pict>
-              <v:rect id="shape_0" ID="Rectangle 5" stroked="t" style="position:absolute;margin-left:0pt;margin-top:421.1pt;width:298pt;height:210.8pt;mso-position-horizontal-relative:page;mso-position-vertical-relative:page">
+              <v:rect id="shape_0" ID="Rectangle 5" stroked="t" style="position:absolute;margin-left:0pt;margin-top:421.1pt;width:298.05pt;height:210.85pt;mso-position-horizontal-relative:page;mso-position-vertical-relative:page">
                 <w10:wrap type="none"/>
                 <v:fill o:detectmouseclick="t" on="false"/>
                 <v:stroke color="#bfbfbf" weight="3240" joinstyle="miter" endcap="flat"/>
@@ -515,7 +524,7 @@
                 <wp:positionV relativeFrom="page">
                   <wp:posOffset>5347970</wp:posOffset>
                 </wp:positionV>
-                <wp:extent cx="3785870" cy="2678430"/>
+                <wp:extent cx="3786505" cy="2679065"/>
                 <wp:effectExtent l="8255" t="13970" r="12065" b="8890"/>
                 <wp:wrapNone/>
                 <wp:docPr id="6" name="Rectangle 4"/>
@@ -526,7 +535,7 @@
                       <wps:spPr>
                         <a:xfrm>
                           <a:off x="0" y="0"/>
-                          <a:ext cx="3785400" cy="2677680"/>
+                          <a:ext cx="3785760" cy="2678400"/>
                         </a:xfrm>
                         <a:prstGeom prst="rect">
                           <a:avLst/>
@@ -554,7 +563,7 @@
           </mc:Choice>
           <mc:Fallback>
             <w:pict>
-              <v:rect id="shape_0" ID="Rectangle 4" stroked="t" style="position:absolute;margin-left:297.65pt;margin-top:421.1pt;width:298pt;height:210.8pt;mso-position-horizontal-relative:page;mso-position-vertical-relative:page">
+              <v:rect id="shape_0" ID="Rectangle 4" stroked="t" style="position:absolute;margin-left:297.65pt;margin-top:421.1pt;width:298.05pt;height:210.85pt;mso-position-horizontal-relative:page;mso-position-vertical-relative:page">
                 <w10:wrap type="none"/>
                 <v:fill o:detectmouseclick="t" on="false"/>
                 <v:stroke color="#bfbfbf" weight="3240" joinstyle="miter" endcap="flat"/>
@@ -573,7 +582,7 @@
                 <wp:positionV relativeFrom="page">
                   <wp:posOffset>8020685</wp:posOffset>
                 </wp:positionV>
-                <wp:extent cx="3785870" cy="2678430"/>
+                <wp:extent cx="3786505" cy="2679065"/>
                 <wp:effectExtent l="9525" t="10160" r="10795" b="12700"/>
                 <wp:wrapNone/>
                 <wp:docPr id="7" name="Rectangle 3"/>
@@ -584,7 +593,7 @@
                       <wps:spPr>
                         <a:xfrm>
                           <a:off x="0" y="0"/>
-                          <a:ext cx="3785400" cy="2677680"/>
+                          <a:ext cx="3785760" cy="2678400"/>
                         </a:xfrm>
                         <a:prstGeom prst="rect">
                           <a:avLst/>
@@ -612,7 +621,7 @@
           </mc:Choice>
           <mc:Fallback>
             <w:pict>
-              <v:rect id="shape_0" ID="Rectangle 3" stroked="t" style="position:absolute;margin-left:0pt;margin-top:631.55pt;width:298pt;height:210.8pt;mso-position-horizontal-relative:page;mso-position-vertical-relative:page">
+              <v:rect id="shape_0" ID="Rectangle 3" stroked="t" style="position:absolute;margin-left:0pt;margin-top:631.55pt;width:298.05pt;height:210.85pt;mso-position-horizontal-relative:page;mso-position-vertical-relative:page">
                 <w10:wrap type="none"/>
                 <v:fill o:detectmouseclick="t" on="false"/>
                 <v:stroke color="#bfbfbf" weight="3240" joinstyle="miter" endcap="flat"/>
@@ -631,7 +640,7 @@
                 <wp:positionV relativeFrom="page">
                   <wp:posOffset>8020685</wp:posOffset>
                 </wp:positionV>
-                <wp:extent cx="3785870" cy="2678430"/>
+                <wp:extent cx="3786505" cy="2679065"/>
                 <wp:effectExtent l="8255" t="10160" r="12065" b="12700"/>
                 <wp:wrapNone/>
                 <wp:docPr id="8" name="Rectangle 2"/>
@@ -642,7 +651,7 @@
                       <wps:spPr>
                         <a:xfrm>
                           <a:off x="0" y="0"/>
-                          <a:ext cx="3785400" cy="2677680"/>
+                          <a:ext cx="3785760" cy="2678400"/>
                         </a:xfrm>
                         <a:prstGeom prst="rect">
                           <a:avLst/>
@@ -670,7 +679,7 @@
           </mc:Choice>
           <mc:Fallback>
             <w:pict>
-              <v:rect id="shape_0" ID="Rectangle 2" stroked="t" style="position:absolute;margin-left:297.65pt;margin-top:631.55pt;width:298pt;height:210.8pt;mso-position-horizontal-relative:page;mso-position-vertical-relative:page">
+              <v:rect id="shape_0" ID="Rectangle 2" stroked="t" style="position:absolute;margin-left:297.65pt;margin-top:631.55pt;width:298.05pt;height:210.85pt;mso-position-horizontal-relative:page;mso-position-vertical-relative:page">
                 <w10:wrap type="none"/>
                 <v:fill o:detectmouseclick="t" on="false"/>
                 <v:stroke color="#bfbfbf" weight="3240" joinstyle="miter" endcap="flat"/>
@@ -703,9 +712,7 @@
       </w:rPr>
     </w:rPrDefault>
     <w:pPrDefault>
-      <w:pPr>
-        <w:suppressAutoHyphens w:val="true"/>
-      </w:pPr>
+      <w:pPr/>
     </w:pPrDefault>
   </w:docDefaults>
   <w:latentStyles w:defLockedState="0" w:defUIPriority="99" w:defSemiHidden="0" w:defUnhideWhenUsed="0" w:defQFormat="0" w:count="377">
